--- a/Bai tap Git.docx
+++ b/Bai tap Git.docx
@@ -1626,6 +1626,7 @@
       <w:r>
         <w:rPr>
           <w:rFonts w:ascii="Times New Roman" w:hAnsi="Times New Roman" w:cs="Times New Roman"/>
+          <w:noProof/>
           <w:color w:val="FF0000"/>
           <w:sz w:val="26"/>
           <w:szCs w:val="26"/>
@@ -1880,6 +1881,7 @@
       <w:r>
         <w:rPr>
           <w:rFonts w:ascii="Times New Roman" w:hAnsi="Times New Roman" w:cs="Times New Roman"/>
+          <w:noProof/>
           <w:sz w:val="26"/>
           <w:szCs w:val="26"/>
         </w:rPr>
@@ -2262,6 +2264,7 @@
       <w:r>
         <w:rPr>
           <w:rFonts w:ascii="Times New Roman" w:hAnsi="Times New Roman" w:cs="Times New Roman"/>
+          <w:noProof/>
           <w:color w:val="FF0000"/>
           <w:sz w:val="26"/>
           <w:szCs w:val="26"/>
@@ -2805,6 +2808,7 @@
         <w:rPr>
           <w:rStyle w:val="user-select-contain"/>
           <w:rFonts w:ascii="Consolas" w:hAnsi="Consolas"/>
+          <w:noProof/>
           <w:color w:val="24292E"/>
           <w:sz w:val="21"/>
           <w:szCs w:val="21"/>
@@ -3107,6 +3111,7 @@
       <w:r>
         <w:rPr>
           <w:rFonts w:ascii="Times New Roman" w:hAnsi="Times New Roman" w:cs="Times New Roman"/>
+          <w:noProof/>
           <w:sz w:val="26"/>
           <w:szCs w:val="26"/>
         </w:rPr>
@@ -3170,6 +3175,7 @@
       <w:r>
         <w:rPr>
           <w:rFonts w:ascii="Times New Roman" w:hAnsi="Times New Roman" w:cs="Times New Roman"/>
+          <w:noProof/>
           <w:sz w:val="26"/>
           <w:szCs w:val="26"/>
         </w:rPr>
@@ -3424,6 +3430,7 @@
       <w:r>
         <w:rPr>
           <w:rFonts w:ascii="Times New Roman" w:hAnsi="Times New Roman" w:cs="Times New Roman"/>
+          <w:noProof/>
           <w:sz w:val="26"/>
           <w:szCs w:val="26"/>
         </w:rPr>
@@ -3523,6 +3530,7 @@
       <w:r>
         <w:rPr>
           <w:rFonts w:ascii="Times New Roman" w:hAnsi="Times New Roman" w:cs="Times New Roman"/>
+          <w:noProof/>
           <w:sz w:val="26"/>
           <w:szCs w:val="26"/>
         </w:rPr>
@@ -3578,6 +3586,59 @@
           <w:sz w:val="26"/>
           <w:szCs w:val="26"/>
         </w:rPr>
+        <w:lastRenderedPageBreak/>
+        <w:drawing>
+          <wp:inline distT="0" distB="0" distL="0" distR="0" wp14:anchorId="646BD561" wp14:editId="5506D62A">
+            <wp:extent cx="5943600" cy="2985770"/>
+            <wp:effectExtent l="0" t="0" r="0" b="5080"/>
+            <wp:docPr id="1453399044" name="Picture 1" descr="A screenshot of a computer program&#10;&#10;Description automatically generated"/>
+            <wp:cNvGraphicFramePr>
+              <a:graphicFrameLocks xmlns:a="http://schemas.openxmlformats.org/drawingml/2006/main" noChangeAspect="1"/>
+            </wp:cNvGraphicFramePr>
+            <a:graphic xmlns:a="http://schemas.openxmlformats.org/drawingml/2006/main">
+              <a:graphicData uri="http://schemas.openxmlformats.org/drawingml/2006/picture">
+                <pic:pic xmlns:pic="http://schemas.openxmlformats.org/drawingml/2006/picture">
+                  <pic:nvPicPr>
+                    <pic:cNvPr id="1453399044" name="Picture 1" descr="A screenshot of a computer program&#10;&#10;Description automatically generated"/>
+                    <pic:cNvPicPr/>
+                  </pic:nvPicPr>
+                  <pic:blipFill>
+                    <a:blip r:embed="rId19"/>
+                    <a:stretch>
+                      <a:fillRect/>
+                    </a:stretch>
+                  </pic:blipFill>
+                  <pic:spPr>
+                    <a:xfrm>
+                      <a:off x="0" y="0"/>
+                      <a:ext cx="5943600" cy="2985770"/>
+                    </a:xfrm>
+                    <a:prstGeom prst="rect">
+                      <a:avLst/>
+                    </a:prstGeom>
+                  </pic:spPr>
+                </pic:pic>
+              </a:graphicData>
+            </a:graphic>
+          </wp:inline>
+        </w:drawing>
+      </w:r>
+    </w:p>
+    <w:p>
+      <w:pPr>
+        <w:pStyle w:val="ListParagraph"/>
+        <w:rPr>
+          <w:rFonts w:ascii="Times New Roman" w:hAnsi="Times New Roman" w:cs="Times New Roman"/>
+          <w:sz w:val="26"/>
+          <w:szCs w:val="26"/>
+        </w:rPr>
+      </w:pPr>
+      <w:r>
+        <w:rPr>
+          <w:rFonts w:ascii="Times New Roman" w:hAnsi="Times New Roman" w:cs="Times New Roman"/>
+          <w:sz w:val="26"/>
+          <w:szCs w:val="26"/>
+        </w:rPr>
         <w:t xml:space="preserve">SV </w:t>
       </w:r>
       <w:r>
@@ -3645,6 +3706,7 @@
       <w:r>
         <w:rPr>
           <w:rFonts w:ascii="Times New Roman" w:hAnsi="Times New Roman" w:cs="Times New Roman"/>
+          <w:noProof/>
           <w:sz w:val="26"/>
           <w:szCs w:val="26"/>
         </w:rPr>
@@ -3664,7 +3726,7 @@
                     <pic:cNvPicPr/>
                   </pic:nvPicPr>
                   <pic:blipFill>
-                    <a:blip r:embed="rId19"/>
+                    <a:blip r:embed="rId20"/>
                     <a:stretch>
                       <a:fillRect/>
                     </a:stretch>
@@ -3701,6 +3763,49 @@
         </w:rPr>
         <w:br w:type="page"/>
       </w:r>
+      <w:r>
+        <w:rPr>
+          <w:rFonts w:ascii="Times New Roman" w:hAnsi="Times New Roman" w:cs="Times New Roman"/>
+          <w:sz w:val="26"/>
+          <w:szCs w:val="26"/>
+        </w:rPr>
+        <w:lastRenderedPageBreak/>
+        <w:drawing>
+          <wp:inline distT="0" distB="0" distL="0" distR="0" wp14:anchorId="67623C76" wp14:editId="3EB66591">
+            <wp:extent cx="4334480" cy="562053"/>
+            <wp:effectExtent l="0" t="0" r="9525" b="9525"/>
+            <wp:docPr id="2141691372" name="Picture 1" descr="A black background with yellow lights&#10;&#10;Description automatically generated"/>
+            <wp:cNvGraphicFramePr>
+              <a:graphicFrameLocks xmlns:a="http://schemas.openxmlformats.org/drawingml/2006/main" noChangeAspect="1"/>
+            </wp:cNvGraphicFramePr>
+            <a:graphic xmlns:a="http://schemas.openxmlformats.org/drawingml/2006/main">
+              <a:graphicData uri="http://schemas.openxmlformats.org/drawingml/2006/picture">
+                <pic:pic xmlns:pic="http://schemas.openxmlformats.org/drawingml/2006/picture">
+                  <pic:nvPicPr>
+                    <pic:cNvPr id="2141691372" name="Picture 1" descr="A black background with yellow lights&#10;&#10;Description automatically generated"/>
+                    <pic:cNvPicPr/>
+                  </pic:nvPicPr>
+                  <pic:blipFill>
+                    <a:blip r:embed="rId21"/>
+                    <a:stretch>
+                      <a:fillRect/>
+                    </a:stretch>
+                  </pic:blipFill>
+                  <pic:spPr>
+                    <a:xfrm>
+                      <a:off x="0" y="0"/>
+                      <a:ext cx="4334480" cy="562053"/>
+                    </a:xfrm>
+                    <a:prstGeom prst="rect">
+                      <a:avLst/>
+                    </a:prstGeom>
+                  </pic:spPr>
+                </pic:pic>
+              </a:graphicData>
+            </a:graphic>
+          </wp:inline>
+        </w:drawing>
+      </w:r>
     </w:p>
     <w:p>
       <w:pPr>
@@ -3737,49 +3842,32 @@
           <w:sz w:val="26"/>
           <w:szCs w:val="26"/>
         </w:rPr>
-        <w:t xml:space="preserve"> </w:t>
-      </w:r>
-      <w:proofErr w:type="spellStart"/>
-      <w:r>
-        <w:rPr>
-          <w:rFonts w:ascii="Times New Roman" w:hAnsi="Times New Roman" w:cs="Times New Roman"/>
-          <w:sz w:val="26"/>
-          <w:szCs w:val="26"/>
-        </w:rPr>
-        <w:t>hàm</w:t>
-      </w:r>
-      <w:proofErr w:type="spellEnd"/>
-      <w:r>
-        <w:rPr>
-          <w:rFonts w:ascii="Times New Roman" w:hAnsi="Times New Roman" w:cs="Times New Roman"/>
-          <w:sz w:val="26"/>
-          <w:szCs w:val="26"/>
-        </w:rPr>
-        <w:t xml:space="preserve"> main</w:t>
-      </w:r>
-    </w:p>
-    <w:p>
-      <w:pPr>
-        <w:pStyle w:val="ListParagraph"/>
-        <w:rPr>
-          <w:rFonts w:ascii="Times New Roman" w:hAnsi="Times New Roman" w:cs="Times New Roman"/>
-          <w:sz w:val="26"/>
-          <w:szCs w:val="26"/>
-        </w:rPr>
-      </w:pPr>
-    </w:p>
-    <w:p>
-      <w:pPr>
-        <w:pStyle w:val="ListParagraph"/>
-        <w:rPr>
-          <w:rFonts w:ascii="Times New Roman" w:hAnsi="Times New Roman" w:cs="Times New Roman"/>
-          <w:sz w:val="26"/>
-          <w:szCs w:val="26"/>
-        </w:rPr>
-      </w:pPr>
-      <w:r>
-        <w:rPr>
-          <w:rFonts w:ascii="Times New Roman" w:hAnsi="Times New Roman" w:cs="Times New Roman"/>
+        <w:t xml:space="preserve"> hàm main</w:t>
+      </w:r>
+    </w:p>
+    <w:p>
+      <w:pPr>
+        <w:pStyle w:val="ListParagraph"/>
+        <w:rPr>
+          <w:rFonts w:ascii="Times New Roman" w:hAnsi="Times New Roman" w:cs="Times New Roman"/>
+          <w:sz w:val="26"/>
+          <w:szCs w:val="26"/>
+        </w:rPr>
+      </w:pPr>
+    </w:p>
+    <w:p>
+      <w:pPr>
+        <w:pStyle w:val="ListParagraph"/>
+        <w:rPr>
+          <w:rFonts w:ascii="Times New Roman" w:hAnsi="Times New Roman" w:cs="Times New Roman"/>
+          <w:sz w:val="26"/>
+          <w:szCs w:val="26"/>
+        </w:rPr>
+      </w:pPr>
+      <w:r>
+        <w:rPr>
+          <w:rFonts w:ascii="Times New Roman" w:hAnsi="Times New Roman" w:cs="Times New Roman"/>
+          <w:noProof/>
           <w:sz w:val="26"/>
           <w:szCs w:val="26"/>
         </w:rPr>
@@ -3799,7 +3887,7 @@
                     <pic:cNvPicPr/>
                   </pic:nvPicPr>
                   <pic:blipFill>
-                    <a:blip r:embed="rId20"/>
+                    <a:blip r:embed="rId22"/>
                     <a:stretch>
                       <a:fillRect/>
                     </a:stretch>
@@ -4079,7 +4167,7 @@
                     <pic:cNvPicPr/>
                   </pic:nvPicPr>
                   <pic:blipFill>
-                    <a:blip r:embed="rId21"/>
+                    <a:blip r:embed="rId23"/>
                     <a:stretch>
                       <a:fillRect/>
                     </a:stretch>
@@ -4363,6 +4451,7 @@
       <w:r>
         <w:rPr>
           <w:rFonts w:ascii="Times New Roman" w:hAnsi="Times New Roman" w:cs="Times New Roman"/>
+          <w:noProof/>
           <w:sz w:val="26"/>
           <w:szCs w:val="26"/>
         </w:rPr>
@@ -4382,7 +4471,7 @@
                     <pic:cNvPicPr/>
                   </pic:nvPicPr>
                   <pic:blipFill>
-                    <a:blip r:embed="rId22"/>
+                    <a:blip r:embed="rId24"/>
                     <a:stretch>
                       <a:fillRect/>
                     </a:stretch>
@@ -4411,6 +4500,48 @@
           <w:szCs w:val="26"/>
         </w:rPr>
       </w:pPr>
+      <w:r>
+        <w:rPr>
+          <w:rFonts w:ascii="Times New Roman" w:hAnsi="Times New Roman" w:cs="Times New Roman"/>
+          <w:sz w:val="26"/>
+          <w:szCs w:val="26"/>
+        </w:rPr>
+        <w:drawing>
+          <wp:inline distT="0" distB="0" distL="0" distR="0" wp14:anchorId="522E5E5A" wp14:editId="06E4475E">
+            <wp:extent cx="5943600" cy="2776855"/>
+            <wp:effectExtent l="0" t="0" r="0" b="4445"/>
+            <wp:docPr id="562713087" name="Picture 1" descr="A computer screen shot of a black screen&#10;&#10;Description automatically generated"/>
+            <wp:cNvGraphicFramePr>
+              <a:graphicFrameLocks xmlns:a="http://schemas.openxmlformats.org/drawingml/2006/main" noChangeAspect="1"/>
+            </wp:cNvGraphicFramePr>
+            <a:graphic xmlns:a="http://schemas.openxmlformats.org/drawingml/2006/main">
+              <a:graphicData uri="http://schemas.openxmlformats.org/drawingml/2006/picture">
+                <pic:pic xmlns:pic="http://schemas.openxmlformats.org/drawingml/2006/picture">
+                  <pic:nvPicPr>
+                    <pic:cNvPr id="562713087" name="Picture 1" descr="A computer screen shot of a black screen&#10;&#10;Description automatically generated"/>
+                    <pic:cNvPicPr/>
+                  </pic:nvPicPr>
+                  <pic:blipFill>
+                    <a:blip r:embed="rId25"/>
+                    <a:stretch>
+                      <a:fillRect/>
+                    </a:stretch>
+                  </pic:blipFill>
+                  <pic:spPr>
+                    <a:xfrm>
+                      <a:off x="0" y="0"/>
+                      <a:ext cx="5943600" cy="2776855"/>
+                    </a:xfrm>
+                    <a:prstGeom prst="rect">
+                      <a:avLst/>
+                    </a:prstGeom>
+                  </pic:spPr>
+                </pic:pic>
+              </a:graphicData>
+            </a:graphic>
+          </wp:inline>
+        </w:drawing>
+      </w:r>
     </w:p>
     <w:p>
       <w:pPr>
@@ -4618,9 +4749,11 @@
       <w:r>
         <w:rPr>
           <w:rFonts w:ascii="Times New Roman" w:hAnsi="Times New Roman" w:cs="Times New Roman"/>
-          <w:sz w:val="26"/>
-          <w:szCs w:val="26"/>
-        </w:rPr>
+          <w:noProof/>
+          <w:sz w:val="26"/>
+          <w:szCs w:val="26"/>
+        </w:rPr>
+        <w:lastRenderedPageBreak/>
         <w:drawing>
           <wp:inline distT="0" distB="0" distL="0" distR="0" wp14:anchorId="4E5402FD" wp14:editId="2FA1F274">
             <wp:extent cx="5501825" cy="3867150"/>
@@ -4637,7 +4770,7 @@
                     <pic:cNvPicPr/>
                   </pic:nvPicPr>
                   <pic:blipFill>
-                    <a:blip r:embed="rId23"/>
+                    <a:blip r:embed="rId26"/>
                     <a:stretch>
                       <a:fillRect/>
                     </a:stretch>
